--- a/Capstone project.docx
+++ b/Capstone project.docx
@@ -7,209 +7,515 @@
         <w:pStyle w:val="Title"/>
       </w:pPr>
       <w:r>
-        <w:t>﻿Capstone project – final presentation</w:t>
+        <w:t>﻿Capstone project – final presentation Coursera Capstone Project</w:t>
+      </w:r>
+    </w:p>
+    <w:p>
+      <w:pPr>
+        <w:pStyle w:val="Heading1"/>
+      </w:pPr>
+      <w:r>
+        <w:t>Introduction and Business Problem</w:t>
+      </w:r>
+    </w:p>
+    <w:p>
+      <w:r>
+        <w:t xml:space="preserve">• A customer, </w:t>
+      </w:r>
+      <w:proofErr w:type="spellStart"/>
+      <w:r>
+        <w:t>Jerónimo</w:t>
+      </w:r>
+      <w:proofErr w:type="spellEnd"/>
+      <w:r>
+        <w:t>, wants to open a new burger joint in Bogotá, Colombia.</w:t>
+      </w:r>
+    </w:p>
+    <w:p>
+      <w:r>
+        <w:t>• Due to Bogotá’s high diversity and very large size, he asked me for help in order to</w:t>
+      </w:r>
+    </w:p>
+    <w:p>
+      <w:r>
+        <w:t>find the best spot to place the burger joint.</w:t>
+      </w:r>
+    </w:p>
+    <w:p>
+      <w:r>
+        <w:t>• Bogotá has 20 different Localities (Districts) and we aim to find the best one.</w:t>
+      </w:r>
+    </w:p>
+    <w:p>
+      <w:r>
+        <w:t xml:space="preserve">• We need to choose a Locality that has good </w:t>
+      </w:r>
+      <w:proofErr w:type="gramStart"/>
+      <w:r>
+        <w:t>amount</w:t>
+      </w:r>
+      <w:proofErr w:type="gramEnd"/>
+      <w:r>
+        <w:t xml:space="preserve"> of customers and low amount</w:t>
+      </w:r>
+    </w:p>
+    <w:p>
+      <w:r>
+        <w:t>of competition.</w:t>
+      </w:r>
+    </w:p>
+    <w:p>
+      <w:pPr>
+        <w:pStyle w:val="Heading1"/>
+      </w:pPr>
+      <w:r>
+        <w:t>Data</w:t>
+      </w:r>
+    </w:p>
+    <w:p>
+      <w:r>
+        <w:t>• To help Jeronimo in his search we will need to access following data:</w:t>
+      </w:r>
+    </w:p>
+    <w:p>
+      <w:r>
+        <w:t>• The Localities of Bogotá, Colombia from Wikipedia:</w:t>
+      </w:r>
+    </w:p>
+    <w:p>
+      <w:r>
+        <w:t>https://es.wikipedia.org/wiki/Anexo:Localidades_de_Bogot%C3%A1</w:t>
+      </w:r>
+    </w:p>
+    <w:p>
+      <w:r>
+        <w:t xml:space="preserve">• The coordinates (latitude, longitude) </w:t>
+      </w:r>
+      <w:proofErr w:type="spellStart"/>
+      <w:r>
+        <w:t>ot</w:t>
+      </w:r>
+      <w:proofErr w:type="spellEnd"/>
+      <w:r>
+        <w:t xml:space="preserve"> these Localities of Bogotá from Open Street</w:t>
+      </w:r>
+    </w:p>
+    <w:p>
+      <w:r>
+        <w:t>Map APIs</w:t>
+      </w:r>
+    </w:p>
+    <w:p>
+      <w:r>
+        <w:t>• From Foursquare we will need following venues data:</w:t>
+      </w:r>
+    </w:p>
+    <w:p>
+      <w:r>
+        <w:t>• the burger joint venues of the Localities</w:t>
+      </w:r>
+    </w:p>
+    <w:p>
+      <w:r>
+        <w:t>• the offices venues of the Localities</w:t>
+      </w:r>
+    </w:p>
+    <w:p>
+      <w:r>
+        <w:t xml:space="preserve">• the high </w:t>
+      </w:r>
+      <w:proofErr w:type="gramStart"/>
+      <w:r>
+        <w:t>schools</w:t>
+      </w:r>
+      <w:proofErr w:type="gramEnd"/>
+      <w:r>
+        <w:t xml:space="preserve"> venues of the Localities</w:t>
+      </w:r>
+    </w:p>
+    <w:p>
+      <w:r>
+        <w:t>• the universities venues of the Localities</w:t>
+      </w:r>
+    </w:p>
+    <w:p>
+      <w:r>
+        <w:t>• We will then leverage the data in order to determine which locality is the most</w:t>
+      </w:r>
+    </w:p>
+    <w:p>
+      <w:r>
+        <w:t>appropriate in order to locate the burger joint.</w:t>
+      </w:r>
+    </w:p>
+    <w:p>
+      <w:pPr>
+        <w:pStyle w:val="Heading1"/>
+      </w:pPr>
+      <w:r>
+        <w:t>Methodology</w:t>
+      </w:r>
+    </w:p>
+    <w:p>
+      <w:r>
+        <w:t>• For each locality, all office, school, university and burger joints venues data have</w:t>
+      </w:r>
+    </w:p>
+    <w:p>
+      <w:r>
+        <w:t>been collected from Foursquare.</w:t>
+      </w:r>
+    </w:p>
+    <w:p>
+      <w:r>
+        <w:t>• Then for each locality, the sums of the office, school, university and burger joints</w:t>
+      </w:r>
+    </w:p>
+    <w:p>
+      <w:r>
+        <w:t>were computed.</w:t>
+      </w:r>
+    </w:p>
+    <w:p>
+      <w:r>
+        <w:t xml:space="preserve">• For each of </w:t>
+      </w:r>
+      <w:proofErr w:type="gramStart"/>
+      <w:r>
+        <w:t>this 4 categories</w:t>
+      </w:r>
+      <w:proofErr w:type="gramEnd"/>
+      <w:r>
+        <w:t>, a weight (or penalty) has been defined according to</w:t>
+      </w:r>
+    </w:p>
+    <w:p>
+      <w:r>
+        <w:t xml:space="preserve">what Jeronimo considers the most </w:t>
+      </w:r>
+      <w:proofErr w:type="gramStart"/>
+      <w:r>
+        <w:t>important.•</w:t>
+      </w:r>
+      <w:proofErr w:type="gramEnd"/>
+      <w:r>
+        <w:t xml:space="preserve"> Burger Joints have been weighted with -1, since Paolo wants to avoid</w:t>
+      </w:r>
+    </w:p>
+    <w:p>
+      <w:r>
+        <w:t>concurrence.</w:t>
+      </w:r>
+    </w:p>
+    <w:p>
+      <w:r>
+        <w:t>﻿Burger Joints have been weighted with -1, since Paolo wants to avoid</w:t>
+      </w:r>
+    </w:p>
+    <w:p>
+      <w:r>
+        <w:t>concurrence.</w:t>
+      </w:r>
+    </w:p>
+    <w:p>
+      <w:r>
+        <w:t>• Schools have been weighted with 1, since student are good customers.</w:t>
+      </w:r>
+    </w:p>
+    <w:p>
+      <w:r>
+        <w:t>• Universities have been weighted with 1.5, since students are good</w:t>
+      </w:r>
+    </w:p>
+    <w:p>
+      <w:r>
+        <w:t>customers.</w:t>
+      </w:r>
+    </w:p>
+    <w:p>
+      <w:r>
+        <w:t>• Offices have been weighted with 2, since employees are even better</w:t>
+      </w:r>
+    </w:p>
+    <w:p>
+      <w:r>
+        <w:t>customers.</w:t>
+      </w:r>
+    </w:p>
+    <w:p>
+      <w:r>
+        <w:t>• Note that the weights can be modified according to the importance of each</w:t>
+      </w:r>
+    </w:p>
+    <w:p>
+      <w:r>
+        <w:t>category.</w:t>
+      </w:r>
+    </w:p>
+    <w:p>
+      <w:r>
+        <w:t>• Lastly, a score was computed for each locality as the weighted sum of the number</w:t>
+      </w:r>
+    </w:p>
+    <w:p>
+      <w:r>
+        <w:lastRenderedPageBreak/>
+        <w:t>of venues in each of the 4 categories (school, university, office, burger joints</w:t>
+      </w:r>
+    </w:p>
+    <w:p>
+      <w:pPr>
+        <w:pStyle w:val="Heading1"/>
+      </w:pPr>
+      <w:r>
+        <w:t>Result</w:t>
+      </w:r>
+    </w:p>
+    <w:p>
+      <w:r>
+        <w:rPr>
+          <w:noProof/>
+        </w:rPr>
+        <w:drawing>
+          <wp:inline distT="0" distB="0" distL="0" distR="0">
+            <wp:extent cx="4775200" cy="4368800"/>
+            <wp:effectExtent l="0" t="0" r="0" b="0"/>
+            <wp:docPr id="1" name="Picture 1" descr="A screenshot of a cell phone&#10;&#10;Description automatically generated"/>
+            <wp:cNvGraphicFramePr>
+              <a:graphicFrameLocks xmlns:a="http://schemas.openxmlformats.org/drawingml/2006/main" noChangeAspect="1"/>
+            </wp:cNvGraphicFramePr>
+            <a:graphic xmlns:a="http://schemas.openxmlformats.org/drawingml/2006/main">
+              <a:graphicData uri="http://schemas.openxmlformats.org/drawingml/2006/picture">
+                <pic:pic xmlns:pic="http://schemas.openxmlformats.org/drawingml/2006/picture">
+                  <pic:nvPicPr>
+                    <pic:cNvPr id="1" name="Screen Shot 0031-07-20 at 19.02.05.png"/>
+                    <pic:cNvPicPr/>
+                  </pic:nvPicPr>
+                  <pic:blipFill>
+                    <a:blip r:embed="rId5">
+                      <a:extLst>
+                        <a:ext uri="{28A0092B-C50C-407E-A947-70E740481C1C}">
+                          <a14:useLocalDpi xmlns:a14="http://schemas.microsoft.com/office/drawing/2010/main" val="0"/>
+                        </a:ext>
+                      </a:extLst>
+                    </a:blip>
+                    <a:stretch>
+                      <a:fillRect/>
+                    </a:stretch>
+                  </pic:blipFill>
+                  <pic:spPr>
+                    <a:xfrm>
+                      <a:off x="0" y="0"/>
+                      <a:ext cx="4775200" cy="4368800"/>
+                    </a:xfrm>
+                    <a:prstGeom prst="rect">
+                      <a:avLst/>
+                    </a:prstGeom>
+                  </pic:spPr>
+                </pic:pic>
+              </a:graphicData>
+            </a:graphic>
+          </wp:inline>
+        </w:drawing>
+      </w:r>
+    </w:p>
+    <w:p>
+      <w:r>
+        <w:t xml:space="preserve">﻿The Locality with the best score is “La Candelaria” with </w:t>
+      </w:r>
+      <w:r>
+        <w:t>130.5</w:t>
+      </w:r>
+      <w:r>
+        <w:t>, being the best option.</w:t>
+      </w:r>
+    </w:p>
+    <w:p>
+      <w:r>
+        <w:t>• Follows closely “</w:t>
+      </w:r>
+      <w:proofErr w:type="spellStart"/>
+      <w:r>
+        <w:t>Chapinero</w:t>
+      </w:r>
+      <w:proofErr w:type="spellEnd"/>
+      <w:r>
+        <w:t>” with 1</w:t>
+      </w:r>
+      <w:r>
+        <w:t>16.5</w:t>
+      </w:r>
+      <w:r>
+        <w:t>.</w:t>
+      </w:r>
+    </w:p>
+    <w:p>
+      <w:r>
+        <w:t xml:space="preserve">These options </w:t>
+      </w:r>
+      <w:proofErr w:type="gramStart"/>
+      <w:r>
+        <w:t>maximizes</w:t>
+      </w:r>
+      <w:proofErr w:type="gramEnd"/>
+      <w:r>
+        <w:t xml:space="preserve"> the number of potential customers from offices and universities</w:t>
+      </w:r>
+    </w:p>
+    <w:p>
+      <w:r>
+        <w:t>and at the same time have not too large competence.</w:t>
+      </w:r>
+    </w:p>
+    <w:p>
+      <w:pPr>
+        <w:pStyle w:val="Heading2"/>
+      </w:pPr>
+      <w:r>
+        <w:lastRenderedPageBreak/>
+        <w:t>﻿Best Place for the Burger Joint in Bogotá is “La Candelaria</w:t>
+      </w:r>
+    </w:p>
+    <w:p>
+      <w:r>
+        <w:rPr>
+          <w:noProof/>
+        </w:rPr>
+        <w:drawing>
+          <wp:inline distT="0" distB="0" distL="0" distR="0">
+            <wp:extent cx="5727700" cy="2968625"/>
+            <wp:effectExtent l="0" t="0" r="0" b="3175"/>
+            <wp:docPr id="2" name="Picture 2" descr="A close up of a map&#10;&#10;Description automatically generated"/>
+            <wp:cNvGraphicFramePr>
+              <a:graphicFrameLocks xmlns:a="http://schemas.openxmlformats.org/drawingml/2006/main" noChangeAspect="1"/>
+            </wp:cNvGraphicFramePr>
+            <a:graphic xmlns:a="http://schemas.openxmlformats.org/drawingml/2006/main">
+              <a:graphicData uri="http://schemas.openxmlformats.org/drawingml/2006/picture">
+                <pic:pic xmlns:pic="http://schemas.openxmlformats.org/drawingml/2006/picture">
+                  <pic:nvPicPr>
+                    <pic:cNvPr id="2" name="Screen Shot 0031-07-20 at 19.13.13.png"/>
+                    <pic:cNvPicPr/>
+                  </pic:nvPicPr>
+                  <pic:blipFill>
+                    <a:blip r:embed="rId6" cstate="print">
+                      <a:extLst>
+                        <a:ext uri="{28A0092B-C50C-407E-A947-70E740481C1C}">
+                          <a14:useLocalDpi xmlns:a14="http://schemas.microsoft.com/office/drawing/2010/main" val="0"/>
+                        </a:ext>
+                      </a:extLst>
+                    </a:blip>
+                    <a:stretch>
+                      <a:fillRect/>
+                    </a:stretch>
+                  </pic:blipFill>
+                  <pic:spPr>
+                    <a:xfrm>
+                      <a:off x="0" y="0"/>
+                      <a:ext cx="5727700" cy="2968625"/>
+                    </a:xfrm>
+                    <a:prstGeom prst="rect">
+                      <a:avLst/>
+                    </a:prstGeom>
+                  </pic:spPr>
+                </pic:pic>
+              </a:graphicData>
+            </a:graphic>
+          </wp:inline>
+        </w:drawing>
+      </w:r>
+    </w:p>
+    <w:p>
+      <w:pPr>
+        <w:pStyle w:val="Heading1"/>
+      </w:pPr>
+      <w:r>
+        <w:t>﻿Recommendation</w:t>
+      </w:r>
+    </w:p>
+    <w:p>
+      <w:r>
+        <w:t>The following analysis can be improved with following extensions:</w:t>
+      </w:r>
+    </w:p>
+    <w:p>
+      <w:pPr>
+        <w:pStyle w:val="ListParagraph"/>
+        <w:numPr>
+          <w:ilvl w:val="0"/>
+          <w:numId w:val="2"/>
+        </w:numPr>
+      </w:pPr>
+      <w:r>
+        <w:t xml:space="preserve">Consider more categories. For </w:t>
+      </w:r>
+      <w:proofErr w:type="gramStart"/>
+      <w:r>
+        <w:t>example</w:t>
+      </w:r>
+      <w:proofErr w:type="gramEnd"/>
+      <w:r>
+        <w:t xml:space="preserve"> like "Night life" which is also a good</w:t>
+      </w:r>
+      <w:r>
+        <w:t xml:space="preserve"> </w:t>
+      </w:r>
+      <w:r>
+        <w:t>source for customers. But also like "Restaurants", which even if not burger</w:t>
+      </w:r>
+      <w:r>
+        <w:t xml:space="preserve"> </w:t>
+      </w:r>
+      <w:r>
+        <w:t>joints may be some concurrence if too many.</w:t>
+      </w:r>
+    </w:p>
+    <w:p>
+      <w:pPr>
+        <w:pStyle w:val="ListParagraph"/>
+        <w:numPr>
+          <w:ilvl w:val="0"/>
+          <w:numId w:val="2"/>
+        </w:numPr>
+      </w:pPr>
+      <w:r>
+        <w:t>In the Locality itself, it can also be computed the distance between all the</w:t>
+      </w:r>
+      <w:r>
+        <w:t xml:space="preserve"> </w:t>
+      </w:r>
+      <w:r>
+        <w:t xml:space="preserve">venues in order to find a place with </w:t>
+      </w:r>
+      <w:proofErr w:type="gramStart"/>
+      <w:r>
+        <w:t>the most</w:t>
+      </w:r>
+      <w:proofErr w:type="gramEnd"/>
+      <w:r>
+        <w:t xml:space="preserve"> number of potential customers.</w:t>
+      </w:r>
+    </w:p>
+    <w:p>
+      <w:pPr>
+        <w:pStyle w:val="ListParagraph"/>
+        <w:numPr>
+          <w:ilvl w:val="0"/>
+          <w:numId w:val="2"/>
+        </w:numPr>
+      </w:pPr>
+      <w:r>
+        <w:t>Using smaller geographic</w:t>
       </w:r>
       <w:bookmarkStart w:id="0" w:name="_GoBack"/>
       <w:bookmarkEnd w:id="0"/>
       <w:r>
-        <w:t xml:space="preserve"> Coursera Capstone Project</w:t>
-      </w:r>
-    </w:p>
-    <w:p>
-      <w:pPr>
-        <w:pStyle w:val="Heading1"/>
-      </w:pPr>
-      <w:r>
-        <w:t>Introduction and Business Problem</w:t>
-      </w:r>
-    </w:p>
-    <w:p>
-      <w:r>
-        <w:t xml:space="preserve">• A customer, </w:t>
-      </w:r>
-      <w:proofErr w:type="spellStart"/>
-      <w:r>
-        <w:t>Jerónimo</w:t>
-      </w:r>
-      <w:proofErr w:type="spellEnd"/>
-      <w:r>
-        <w:t>, wants to open a new burger joint in Bogotá, Colombia.</w:t>
-      </w:r>
-    </w:p>
-    <w:p>
-      <w:r>
-        <w:t>• Due to Bogotá’s high diversity and very large size, he asked me for help in order to</w:t>
-      </w:r>
-    </w:p>
-    <w:p>
-      <w:r>
-        <w:t>find the best spot to place the burger joint.</w:t>
-      </w:r>
-    </w:p>
-    <w:p>
-      <w:r>
-        <w:t>• Bogotá has 20 different Localities (Districts) and we aim to find the best one.</w:t>
-      </w:r>
-    </w:p>
-    <w:p>
-      <w:r>
-        <w:t xml:space="preserve">• We need to choose a Locality that has good </w:t>
-      </w:r>
-      <w:proofErr w:type="gramStart"/>
-      <w:r>
-        <w:t>amount</w:t>
-      </w:r>
-      <w:proofErr w:type="gramEnd"/>
-      <w:r>
-        <w:t xml:space="preserve"> of customers and low amount</w:t>
-      </w:r>
-    </w:p>
-    <w:p>
-      <w:r>
-        <w:t>of competition.</w:t>
-      </w:r>
-    </w:p>
-    <w:p>
-      <w:pPr>
-        <w:pStyle w:val="Heading1"/>
-      </w:pPr>
-      <w:r>
-        <w:t>Data</w:t>
-      </w:r>
-    </w:p>
-    <w:p>
-      <w:r>
-        <w:t>• To help Jeronimo in his search we will need to access following data:</w:t>
-      </w:r>
-    </w:p>
-    <w:p>
-      <w:r>
-        <w:t>• The Localities of Bogotá, Colombia from Wikipedia:</w:t>
-      </w:r>
-    </w:p>
-    <w:p>
-      <w:r>
-        <w:t>https://es.wikipedia.org/wiki/Anexo:Localidades_de_Bogot%C3%A1</w:t>
-      </w:r>
-    </w:p>
-    <w:p>
-      <w:r>
-        <w:t xml:space="preserve">• The coordinates (latitude, longitude) </w:t>
-      </w:r>
-      <w:proofErr w:type="spellStart"/>
-      <w:r>
-        <w:t>ot</w:t>
-      </w:r>
-      <w:proofErr w:type="spellEnd"/>
-      <w:r>
-        <w:t xml:space="preserve"> these Localities of Bogotá from Open Street</w:t>
-      </w:r>
-    </w:p>
-    <w:p>
-      <w:r>
-        <w:t>Map APIs</w:t>
-      </w:r>
-    </w:p>
-    <w:p>
-      <w:r>
-        <w:t>• From Foursquare we will need following venues data:</w:t>
-      </w:r>
-    </w:p>
-    <w:p>
-      <w:r>
-        <w:t>• the burger joint venues of the Localities</w:t>
-      </w:r>
-    </w:p>
-    <w:p>
-      <w:r>
-        <w:t>• the offices venues of the Localities</w:t>
-      </w:r>
-    </w:p>
-    <w:p>
-      <w:r>
-        <w:t xml:space="preserve">• the high </w:t>
-      </w:r>
-      <w:proofErr w:type="gramStart"/>
-      <w:r>
-        <w:t>schools</w:t>
-      </w:r>
-      <w:proofErr w:type="gramEnd"/>
-      <w:r>
-        <w:t xml:space="preserve"> venues of the Localities</w:t>
-      </w:r>
-    </w:p>
-    <w:p>
-      <w:r>
-        <w:t>• the universities venues of the Localities</w:t>
-      </w:r>
-    </w:p>
-    <w:p>
-      <w:r>
-        <w:t>• We will then leverage the data in order to determine which locality is the most</w:t>
-      </w:r>
-    </w:p>
-    <w:p>
-      <w:r>
-        <w:t>appropriate in order to locate the burger joint.</w:t>
-      </w:r>
-    </w:p>
-    <w:p>
-      <w:pPr>
-        <w:pStyle w:val="Heading1"/>
-      </w:pPr>
-      <w:r>
-        <w:t>Methodology</w:t>
-      </w:r>
-    </w:p>
-    <w:p>
-      <w:r>
-        <w:t>• For each locality, all office, school, university and burger joints venues data have</w:t>
-      </w:r>
-    </w:p>
-    <w:p>
-      <w:r>
-        <w:t>been collected from Foursquare.</w:t>
-      </w:r>
-    </w:p>
-    <w:p>
-      <w:r>
-        <w:t>• Then for each locality, the sums of the office, school, university and burger joints</w:t>
-      </w:r>
-    </w:p>
-    <w:p>
-      <w:r>
-        <w:t>were computed.</w:t>
-      </w:r>
-    </w:p>
-    <w:p>
-      <w:r>
-        <w:t xml:space="preserve">• For each of </w:t>
-      </w:r>
-      <w:proofErr w:type="gramStart"/>
-      <w:r>
-        <w:t>this 4 categories</w:t>
-      </w:r>
-      <w:proofErr w:type="gramEnd"/>
-      <w:r>
-        <w:t>, a weight (or penalty) has been defined according to</w:t>
-      </w:r>
-    </w:p>
-    <w:p>
-      <w:r>
-        <w:t xml:space="preserve">what Jeronimo considers the most </w:t>
-      </w:r>
-      <w:proofErr w:type="gramStart"/>
-      <w:r>
-        <w:t>important.•</w:t>
-      </w:r>
-      <w:proofErr w:type="gramEnd"/>
-      <w:r>
-        <w:t xml:space="preserve"> Burger Joints have been weighted with -1, since Paolo wants to avoid</w:t>
-      </w:r>
-    </w:p>
-    <w:p>
-      <w:r>
-        <w:t>concurrence.</w:t>
+        <w:t>al areas like Neighborhoods could improve the</w:t>
+      </w:r>
+      <w:r>
+        <w:t xml:space="preserve"> </w:t>
+      </w:r>
+      <w:r>
+        <w:t>accuracy for the scores</w:t>
       </w:r>
     </w:p>
     <w:sectPr>
@@ -220,6 +526,242 @@
     </w:sectPr>
   </w:body>
 </w:document>
+</file>
+
+<file path=word/numbering.xml><?xml version="1.0" encoding="utf-8"?>
+<w:numbering xmlns:wpc="http://schemas.microsoft.com/office/word/2010/wordprocessingCanvas" xmlns:cx="http://schemas.microsoft.com/office/drawing/2014/chartex" xmlns:cx1="http://schemas.microsoft.com/office/drawing/2015/9/8/chartex" xmlns:cx2="http://schemas.microsoft.com/office/drawing/2015/10/21/chartex" xmlns:cx3="http://schemas.microsoft.com/office/drawing/2016/5/9/chartex" xmlns:cx4="http://schemas.microsoft.com/office/drawing/2016/5/10/chartex" xmlns:cx5="http://schemas.microsoft.com/office/drawing/2016/5/11/chartex" xmlns:cx6="http://schemas.microsoft.com/office/drawing/2016/5/12/chartex" xmlns:cx7="http://schemas.microsoft.com/office/drawing/2016/5/13/chartex" xmlns:cx8="http://schemas.microsoft.com/office/drawing/2016/5/14/chartex" xmlns:mc="http://schemas.openxmlformats.org/markup-compatibility/2006" xmlns:aink="http://schemas.microsoft.com/office/drawing/2016/ink" xmlns:am3d="http://schemas.microsoft.com/office/drawing/2017/model3d" xmlns:o="urn:schemas-microsoft-com:office:office" xmlns:r="http://schemas.openxmlformats.org/officeDocument/2006/relationships" xmlns:m="http://schemas.openxmlformats.org/officeDocument/2006/math" xmlns:v="urn:schemas-microsoft-com:vml" xmlns:wp14="http://schemas.microsoft.com/office/word/2010/wordprocessingDrawing" xmlns:wp="http://schemas.openxmlformats.org/drawingml/2006/wordprocessingDrawing" xmlns:w10="urn:schemas-microsoft-com:office:word" xmlns:w="http://schemas.openxmlformats.org/wordprocessingml/2006/main" xmlns:w14="http://schemas.microsoft.com/office/word/2010/wordml" xmlns:w15="http://schemas.microsoft.com/office/word/2012/wordml" xmlns:w16cid="http://schemas.microsoft.com/office/word/2016/wordml/cid" xmlns:w16se="http://schemas.microsoft.com/office/word/2015/wordml/symex" xmlns:wpg="http://schemas.microsoft.com/office/word/2010/wordprocessingGroup" xmlns:wpi="http://schemas.microsoft.com/office/word/2010/wordprocessingInk" xmlns:wne="http://schemas.microsoft.com/office/word/2006/wordml" xmlns:wps="http://schemas.microsoft.com/office/word/2010/wordprocessingShape" mc:Ignorable="w14 w15 w16se w16cid wp14">
+  <w:abstractNum w:abstractNumId="0" w15:restartNumberingAfterBreak="0">
+    <w:nsid w:val="23145C1A"/>
+    <w:multiLevelType w:val="hybridMultilevel"/>
+    <w:tmpl w:val="55F63408"/>
+    <w:lvl w:ilvl="0" w:tplc="04090001">
+      <w:start w:val="1"/>
+      <w:numFmt w:val="bullet"/>
+      <w:lvlText w:val=""/>
+      <w:lvlJc w:val="left"/>
+      <w:pPr>
+        <w:ind w:left="720" w:hanging="360"/>
+      </w:pPr>
+      <w:rPr>
+        <w:rFonts w:ascii="Symbol" w:hAnsi="Symbol" w:hint="default"/>
+      </w:rPr>
+    </w:lvl>
+    <w:lvl w:ilvl="1" w:tplc="04090003" w:tentative="1">
+      <w:start w:val="1"/>
+      <w:numFmt w:val="bullet"/>
+      <w:lvlText w:val="o"/>
+      <w:lvlJc w:val="left"/>
+      <w:pPr>
+        <w:ind w:left="1440" w:hanging="360"/>
+      </w:pPr>
+      <w:rPr>
+        <w:rFonts w:ascii="Courier New" w:hAnsi="Courier New" w:cs="Courier New" w:hint="default"/>
+      </w:rPr>
+    </w:lvl>
+    <w:lvl w:ilvl="2" w:tplc="04090005" w:tentative="1">
+      <w:start w:val="1"/>
+      <w:numFmt w:val="bullet"/>
+      <w:lvlText w:val=""/>
+      <w:lvlJc w:val="left"/>
+      <w:pPr>
+        <w:ind w:left="2160" w:hanging="360"/>
+      </w:pPr>
+      <w:rPr>
+        <w:rFonts w:ascii="Wingdings" w:hAnsi="Wingdings" w:hint="default"/>
+      </w:rPr>
+    </w:lvl>
+    <w:lvl w:ilvl="3" w:tplc="04090001" w:tentative="1">
+      <w:start w:val="1"/>
+      <w:numFmt w:val="bullet"/>
+      <w:lvlText w:val=""/>
+      <w:lvlJc w:val="left"/>
+      <w:pPr>
+        <w:ind w:left="2880" w:hanging="360"/>
+      </w:pPr>
+      <w:rPr>
+        <w:rFonts w:ascii="Symbol" w:hAnsi="Symbol" w:hint="default"/>
+      </w:rPr>
+    </w:lvl>
+    <w:lvl w:ilvl="4" w:tplc="04090003" w:tentative="1">
+      <w:start w:val="1"/>
+      <w:numFmt w:val="bullet"/>
+      <w:lvlText w:val="o"/>
+      <w:lvlJc w:val="left"/>
+      <w:pPr>
+        <w:ind w:left="3600" w:hanging="360"/>
+      </w:pPr>
+      <w:rPr>
+        <w:rFonts w:ascii="Courier New" w:hAnsi="Courier New" w:cs="Courier New" w:hint="default"/>
+      </w:rPr>
+    </w:lvl>
+    <w:lvl w:ilvl="5" w:tplc="04090005" w:tentative="1">
+      <w:start w:val="1"/>
+      <w:numFmt w:val="bullet"/>
+      <w:lvlText w:val=""/>
+      <w:lvlJc w:val="left"/>
+      <w:pPr>
+        <w:ind w:left="4320" w:hanging="360"/>
+      </w:pPr>
+      <w:rPr>
+        <w:rFonts w:ascii="Wingdings" w:hAnsi="Wingdings" w:hint="default"/>
+      </w:rPr>
+    </w:lvl>
+    <w:lvl w:ilvl="6" w:tplc="04090001" w:tentative="1">
+      <w:start w:val="1"/>
+      <w:numFmt w:val="bullet"/>
+      <w:lvlText w:val=""/>
+      <w:lvlJc w:val="left"/>
+      <w:pPr>
+        <w:ind w:left="5040" w:hanging="360"/>
+      </w:pPr>
+      <w:rPr>
+        <w:rFonts w:ascii="Symbol" w:hAnsi="Symbol" w:hint="default"/>
+      </w:rPr>
+    </w:lvl>
+    <w:lvl w:ilvl="7" w:tplc="04090003" w:tentative="1">
+      <w:start w:val="1"/>
+      <w:numFmt w:val="bullet"/>
+      <w:lvlText w:val="o"/>
+      <w:lvlJc w:val="left"/>
+      <w:pPr>
+        <w:ind w:left="5760" w:hanging="360"/>
+      </w:pPr>
+      <w:rPr>
+        <w:rFonts w:ascii="Courier New" w:hAnsi="Courier New" w:cs="Courier New" w:hint="default"/>
+      </w:rPr>
+    </w:lvl>
+    <w:lvl w:ilvl="8" w:tplc="04090005" w:tentative="1">
+      <w:start w:val="1"/>
+      <w:numFmt w:val="bullet"/>
+      <w:lvlText w:val=""/>
+      <w:lvlJc w:val="left"/>
+      <w:pPr>
+        <w:ind w:left="6480" w:hanging="360"/>
+      </w:pPr>
+      <w:rPr>
+        <w:rFonts w:ascii="Wingdings" w:hAnsi="Wingdings" w:hint="default"/>
+      </w:rPr>
+    </w:lvl>
+  </w:abstractNum>
+  <w:abstractNum w:abstractNumId="1" w15:restartNumberingAfterBreak="0">
+    <w:nsid w:val="31827CF8"/>
+    <w:multiLevelType w:val="hybridMultilevel"/>
+    <w:tmpl w:val="FACABB62"/>
+    <w:lvl w:ilvl="0" w:tplc="BC98A14A">
+      <w:numFmt w:val="bullet"/>
+      <w:lvlText w:val="•"/>
+      <w:lvlJc w:val="left"/>
+      <w:pPr>
+        <w:ind w:left="720" w:hanging="360"/>
+      </w:pPr>
+      <w:rPr>
+        <w:rFonts w:ascii="Calibri" w:eastAsiaTheme="minorEastAsia" w:hAnsi="Calibri" w:cs="Calibri" w:hint="default"/>
+      </w:rPr>
+    </w:lvl>
+    <w:lvl w:ilvl="1" w:tplc="04090003" w:tentative="1">
+      <w:start w:val="1"/>
+      <w:numFmt w:val="bullet"/>
+      <w:lvlText w:val="o"/>
+      <w:lvlJc w:val="left"/>
+      <w:pPr>
+        <w:ind w:left="1440" w:hanging="360"/>
+      </w:pPr>
+      <w:rPr>
+        <w:rFonts w:ascii="Courier New" w:hAnsi="Courier New" w:cs="Courier New" w:hint="default"/>
+      </w:rPr>
+    </w:lvl>
+    <w:lvl w:ilvl="2" w:tplc="04090005" w:tentative="1">
+      <w:start w:val="1"/>
+      <w:numFmt w:val="bullet"/>
+      <w:lvlText w:val=""/>
+      <w:lvlJc w:val="left"/>
+      <w:pPr>
+        <w:ind w:left="2160" w:hanging="360"/>
+      </w:pPr>
+      <w:rPr>
+        <w:rFonts w:ascii="Wingdings" w:hAnsi="Wingdings" w:hint="default"/>
+      </w:rPr>
+    </w:lvl>
+    <w:lvl w:ilvl="3" w:tplc="04090001" w:tentative="1">
+      <w:start w:val="1"/>
+      <w:numFmt w:val="bullet"/>
+      <w:lvlText w:val=""/>
+      <w:lvlJc w:val="left"/>
+      <w:pPr>
+        <w:ind w:left="2880" w:hanging="360"/>
+      </w:pPr>
+      <w:rPr>
+        <w:rFonts w:ascii="Symbol" w:hAnsi="Symbol" w:hint="default"/>
+      </w:rPr>
+    </w:lvl>
+    <w:lvl w:ilvl="4" w:tplc="04090003" w:tentative="1">
+      <w:start w:val="1"/>
+      <w:numFmt w:val="bullet"/>
+      <w:lvlText w:val="o"/>
+      <w:lvlJc w:val="left"/>
+      <w:pPr>
+        <w:ind w:left="3600" w:hanging="360"/>
+      </w:pPr>
+      <w:rPr>
+        <w:rFonts w:ascii="Courier New" w:hAnsi="Courier New" w:cs="Courier New" w:hint="default"/>
+      </w:rPr>
+    </w:lvl>
+    <w:lvl w:ilvl="5" w:tplc="04090005" w:tentative="1">
+      <w:start w:val="1"/>
+      <w:numFmt w:val="bullet"/>
+      <w:lvlText w:val=""/>
+      <w:lvlJc w:val="left"/>
+      <w:pPr>
+        <w:ind w:left="4320" w:hanging="360"/>
+      </w:pPr>
+      <w:rPr>
+        <w:rFonts w:ascii="Wingdings" w:hAnsi="Wingdings" w:hint="default"/>
+      </w:rPr>
+    </w:lvl>
+    <w:lvl w:ilvl="6" w:tplc="04090001" w:tentative="1">
+      <w:start w:val="1"/>
+      <w:numFmt w:val="bullet"/>
+      <w:lvlText w:val=""/>
+      <w:lvlJc w:val="left"/>
+      <w:pPr>
+        <w:ind w:left="5040" w:hanging="360"/>
+      </w:pPr>
+      <w:rPr>
+        <w:rFonts w:ascii="Symbol" w:hAnsi="Symbol" w:hint="default"/>
+      </w:rPr>
+    </w:lvl>
+    <w:lvl w:ilvl="7" w:tplc="04090003" w:tentative="1">
+      <w:start w:val="1"/>
+      <w:numFmt w:val="bullet"/>
+      <w:lvlText w:val="o"/>
+      <w:lvlJc w:val="left"/>
+      <w:pPr>
+        <w:ind w:left="5760" w:hanging="360"/>
+      </w:pPr>
+      <w:rPr>
+        <w:rFonts w:ascii="Courier New" w:hAnsi="Courier New" w:cs="Courier New" w:hint="default"/>
+      </w:rPr>
+    </w:lvl>
+    <w:lvl w:ilvl="8" w:tplc="04090005" w:tentative="1">
+      <w:start w:val="1"/>
+      <w:numFmt w:val="bullet"/>
+      <w:lvlText w:val=""/>
+      <w:lvlJc w:val="left"/>
+      <w:pPr>
+        <w:ind w:left="6480" w:hanging="360"/>
+      </w:pPr>
+      <w:rPr>
+        <w:rFonts w:ascii="Wingdings" w:hAnsi="Wingdings" w:hint="default"/>
+      </w:rPr>
+    </w:lvl>
+  </w:abstractNum>
+  <w:num w:numId="1">
+    <w:abstractNumId w:val="0"/>
+  </w:num>
+  <w:num w:numId="2">
+    <w:abstractNumId w:val="1"/>
+  </w:num>
+</w:numbering>
 </file>
 
 <file path=word/styles.xml><?xml version="1.0" encoding="utf-8"?>
@@ -638,6 +1180,28 @@
       <w:szCs w:val="32"/>
     </w:rPr>
   </w:style>
+  <w:style w:type="paragraph" w:styleId="Heading2">
+    <w:name w:val="heading 2"/>
+    <w:basedOn w:val="Normal"/>
+    <w:next w:val="Normal"/>
+    <w:link w:val="Heading2Char"/>
+    <w:uiPriority w:val="9"/>
+    <w:unhideWhenUsed/>
+    <w:qFormat/>
+    <w:rsid w:val="00324C5A"/>
+    <w:pPr>
+      <w:keepNext/>
+      <w:keepLines/>
+      <w:spacing w:before="40"/>
+      <w:outlineLvl w:val="1"/>
+    </w:pPr>
+    <w:rPr>
+      <w:rFonts w:asciiTheme="majorHAnsi" w:eastAsiaTheme="majorEastAsia" w:hAnsiTheme="majorHAnsi" w:cstheme="majorBidi"/>
+      <w:color w:val="2F5496" w:themeColor="accent1" w:themeShade="BF"/>
+      <w:sz w:val="26"/>
+      <w:szCs w:val="26"/>
+    </w:rPr>
+  </w:style>
   <w:style w:type="character" w:default="1" w:styleId="DefaultParagraphFont">
     <w:name w:val="Default Paragraph Font"/>
     <w:uiPriority w:val="1"/>
@@ -710,6 +1274,36 @@
       <w:sz w:val="56"/>
       <w:szCs w:val="56"/>
     </w:rPr>
+  </w:style>
+  <w:style w:type="paragraph" w:styleId="NoSpacing">
+    <w:name w:val="No Spacing"/>
+    <w:uiPriority w:val="1"/>
+    <w:qFormat/>
+    <w:rsid w:val="00324C5A"/>
+  </w:style>
+  <w:style w:type="character" w:customStyle="1" w:styleId="Heading2Char">
+    <w:name w:val="Heading 2 Char"/>
+    <w:basedOn w:val="DefaultParagraphFont"/>
+    <w:link w:val="Heading2"/>
+    <w:uiPriority w:val="9"/>
+    <w:rsid w:val="00324C5A"/>
+    <w:rPr>
+      <w:rFonts w:asciiTheme="majorHAnsi" w:eastAsiaTheme="majorEastAsia" w:hAnsiTheme="majorHAnsi" w:cstheme="majorBidi"/>
+      <w:color w:val="2F5496" w:themeColor="accent1" w:themeShade="BF"/>
+      <w:sz w:val="26"/>
+      <w:szCs w:val="26"/>
+    </w:rPr>
+  </w:style>
+  <w:style w:type="paragraph" w:styleId="ListParagraph">
+    <w:name w:val="List Paragraph"/>
+    <w:basedOn w:val="Normal"/>
+    <w:uiPriority w:val="34"/>
+    <w:qFormat/>
+    <w:rsid w:val="00324C5A"/>
+    <w:pPr>
+      <w:ind w:left="720"/>
+      <w:contextualSpacing/>
+    </w:pPr>
   </w:style>
 </w:styles>
 </file>
